--- a/public_html/krav.docx
+++ b/public_html/krav.docx
@@ -57,10 +57,346 @@
           <w:color w:val="000000"/>
           <w:sz w:val="27"/>
           <w:szCs w:val="27"/>
-          <w:highlight w:val="lightGray"/>
-          <w:lang w:eastAsia="sv-SE"/>
-        </w:rPr>
-        <w:t>Redaktör Eyvind Svensson vill utöka verksamheten för lokaltidningen Mörtfors dagblad. Han har läst in sig på det här med </w:t>
+          <w:highlight w:val="green"/>
+          <w:lang w:eastAsia="sv-SE"/>
+        </w:rPr>
+        <w:t xml:space="preserve">”Ja, alltså: Mörtfors Dagblad, </w:t>
+      </w:r>
+      <w:proofErr w:type="gramStart"/>
+      <w:r>
+        <w:rPr>
+          <w:rFonts w:ascii="Times New Roman" w:eastAsia="Times New Roman" w:hAnsi="Times New Roman" w:cs="Times New Roman"/>
+          <w:color w:val="000000"/>
+          <w:sz w:val="27"/>
+          <w:szCs w:val="27"/>
+          <w:highlight w:val="green"/>
+          <w:lang w:eastAsia="sv-SE"/>
+        </w:rPr>
+        <w:t>va</w:t>
+      </w:r>
+      <w:proofErr w:type="gramEnd"/>
+      <w:r>
+        <w:rPr>
+          <w:rFonts w:ascii="Times New Roman" w:eastAsia="Times New Roman" w:hAnsi="Times New Roman" w:cs="Times New Roman"/>
+          <w:color w:val="000000"/>
+          <w:sz w:val="27"/>
+          <w:szCs w:val="27"/>
+          <w:highlight w:val="green"/>
+          <w:lang w:eastAsia="sv-SE"/>
+        </w:rPr>
+        <w:t>? Det ska det stå överst,</w:t>
+      </w:r>
+      <w:r>
+        <w:rPr>
+          <w:rFonts w:ascii="Times New Roman" w:eastAsia="Times New Roman" w:hAnsi="Times New Roman" w:cs="Times New Roman"/>
+          <w:color w:val="000000"/>
+          <w:sz w:val="27"/>
+          <w:szCs w:val="27"/>
+          <w:lang w:eastAsia="sv-SE"/>
+        </w:rPr>
+        <w:t xml:space="preserve"> </w:t>
+      </w:r>
+      <w:r>
+        <w:rPr>
+          <w:rFonts w:ascii="Times New Roman" w:eastAsia="Times New Roman" w:hAnsi="Times New Roman" w:cs="Times New Roman"/>
+          <w:color w:val="000000"/>
+          <w:sz w:val="27"/>
+          <w:szCs w:val="27"/>
+          <w:highlight w:val="green"/>
+          <w:lang w:eastAsia="sv-SE"/>
+        </w:rPr>
+        <w:t>och så</w:t>
+      </w:r>
+      <w:r>
+        <w:rPr>
+          <w:rFonts w:ascii="Times New Roman" w:eastAsia="Times New Roman" w:hAnsi="Times New Roman" w:cs="Times New Roman"/>
+          <w:color w:val="000000"/>
+          <w:sz w:val="27"/>
+          <w:szCs w:val="27"/>
+          <w:lang w:eastAsia="sv-SE"/>
+        </w:rPr>
+        <w:t xml:space="preserve"> </w:t>
+      </w:r>
+    </w:p>
+    <w:p>
+      <w:pPr>
+        <w:spacing w:before="100" w:beforeAutospacing="1" w:after="100" w:afterAutospacing="1" w:line="240" w:lineRule="auto"/>
+        <w:rPr>
+          <w:rFonts w:ascii="Times New Roman" w:eastAsia="Times New Roman" w:hAnsi="Times New Roman" w:cs="Times New Roman"/>
+          <w:color w:val="000000"/>
+          <w:sz w:val="27"/>
+          <w:szCs w:val="27"/>
+          <w:lang w:eastAsia="sv-SE"/>
+        </w:rPr>
+      </w:pPr>
+      <w:r>
+        <w:rPr>
+          <w:rFonts w:ascii="Times New Roman" w:eastAsia="Times New Roman" w:hAnsi="Times New Roman" w:cs="Times New Roman"/>
+          <w:color w:val="000000"/>
+          <w:sz w:val="27"/>
+          <w:szCs w:val="27"/>
+          <w:highlight w:val="green"/>
+          <w:lang w:eastAsia="sv-SE"/>
+        </w:rPr>
+        <w:t>ska de senaste artiklarna dyka upp där på startsidan</w:t>
+      </w:r>
+      <w:r>
+        <w:rPr>
+          <w:rFonts w:ascii="Times New Roman" w:eastAsia="Times New Roman" w:hAnsi="Times New Roman" w:cs="Times New Roman"/>
+          <w:color w:val="000000"/>
+          <w:sz w:val="27"/>
+          <w:szCs w:val="27"/>
+          <w:highlight w:val="yellow"/>
+          <w:lang w:eastAsia="sv-SE"/>
+        </w:rPr>
+        <w:t xml:space="preserve"> (</w:t>
+      </w:r>
+      <w:proofErr w:type="gramStart"/>
+      <w:r>
+        <w:rPr>
+          <w:rFonts w:ascii="Times New Roman" w:eastAsia="Times New Roman" w:hAnsi="Times New Roman" w:cs="Times New Roman"/>
+          <w:color w:val="000000"/>
+          <w:sz w:val="27"/>
+          <w:szCs w:val="27"/>
+          <w:highlight w:val="yellow"/>
+          <w:lang w:eastAsia="sv-SE"/>
+        </w:rPr>
+        <w:t>6</w:t>
+      </w:r>
+      <w:r>
+        <w:rPr>
+          <w:rFonts w:ascii="Times New Roman" w:eastAsia="Times New Roman" w:hAnsi="Times New Roman" w:cs="Times New Roman"/>
+          <w:color w:val="000000"/>
+          <w:sz w:val="27"/>
+          <w:szCs w:val="27"/>
+          <w:highlight w:val="yellow"/>
+          <w:lang w:eastAsia="sv-SE"/>
+        </w:rPr>
+        <w:t xml:space="preserve"> </w:t>
+      </w:r>
+      <w:proofErr w:type="spellStart"/>
+      <w:r>
+        <w:rPr>
+          <w:rFonts w:ascii="Times New Roman" w:eastAsia="Times New Roman" w:hAnsi="Times New Roman" w:cs="Times New Roman"/>
+          <w:color w:val="000000"/>
+          <w:sz w:val="27"/>
+          <w:szCs w:val="27"/>
+          <w:highlight w:val="yellow"/>
+          <w:lang w:eastAsia="sv-SE"/>
+        </w:rPr>
+        <w:t>st</w:t>
+      </w:r>
+      <w:proofErr w:type="spellEnd"/>
+      <w:proofErr w:type="gramEnd"/>
+      <w:r>
+        <w:rPr>
+          <w:rFonts w:ascii="Times New Roman" w:eastAsia="Times New Roman" w:hAnsi="Times New Roman" w:cs="Times New Roman"/>
+          <w:color w:val="000000"/>
+          <w:sz w:val="27"/>
+          <w:szCs w:val="27"/>
+          <w:highlight w:val="yellow"/>
+          <w:lang w:eastAsia="sv-SE"/>
+        </w:rPr>
+        <w:t xml:space="preserve"> senaste</w:t>
+      </w:r>
+      <w:r>
+        <w:rPr>
+          <w:rFonts w:ascii="Times New Roman" w:eastAsia="Times New Roman" w:hAnsi="Times New Roman" w:cs="Times New Roman"/>
+          <w:color w:val="000000"/>
+          <w:sz w:val="27"/>
+          <w:szCs w:val="27"/>
+          <w:highlight w:val="yellow"/>
+          <w:lang w:eastAsia="sv-SE"/>
+        </w:rPr>
+        <w:t>)</w:t>
+      </w:r>
+      <w:r>
+        <w:rPr>
+          <w:rFonts w:ascii="Times New Roman" w:eastAsia="Times New Roman" w:hAnsi="Times New Roman" w:cs="Times New Roman"/>
+          <w:color w:val="000000"/>
+          <w:sz w:val="27"/>
+          <w:szCs w:val="27"/>
+          <w:highlight w:val="green"/>
+          <w:lang w:eastAsia="sv-SE"/>
+        </w:rPr>
+        <w:t xml:space="preserve"> </w:t>
+      </w:r>
+      <w:r>
+        <w:rPr>
+          <w:rFonts w:ascii="Times New Roman" w:eastAsia="Times New Roman" w:hAnsi="Times New Roman" w:cs="Times New Roman"/>
+          <w:color w:val="000000"/>
+          <w:sz w:val="27"/>
+          <w:szCs w:val="27"/>
+          <w:highlight w:val="green"/>
+          <w:lang w:eastAsia="sv-SE"/>
+        </w:rPr>
+        <w:t>.</w:t>
+      </w:r>
+      <w:r>
+        <w:rPr>
+          <w:rFonts w:ascii="Times New Roman" w:eastAsia="Times New Roman" w:hAnsi="Times New Roman" w:cs="Times New Roman"/>
+          <w:color w:val="000000"/>
+          <w:sz w:val="27"/>
+          <w:szCs w:val="27"/>
+          <w:lang w:eastAsia="sv-SE"/>
+        </w:rPr>
+        <w:t xml:space="preserve"> </w:t>
+      </w:r>
+    </w:p>
+    <w:p>
+      <w:pPr>
+        <w:spacing w:before="100" w:beforeAutospacing="1" w:after="100" w:afterAutospacing="1" w:line="240" w:lineRule="auto"/>
+        <w:rPr>
+          <w:rFonts w:ascii="Times New Roman" w:eastAsia="Times New Roman" w:hAnsi="Times New Roman" w:cs="Times New Roman"/>
+          <w:color w:val="000000"/>
+          <w:sz w:val="27"/>
+          <w:szCs w:val="27"/>
+          <w:lang w:eastAsia="sv-SE"/>
+        </w:rPr>
+      </w:pPr>
+      <w:r>
+        <w:rPr>
+          <w:rFonts w:ascii="Times New Roman" w:eastAsia="Times New Roman" w:hAnsi="Times New Roman" w:cs="Times New Roman"/>
+          <w:color w:val="000000"/>
+          <w:sz w:val="27"/>
+          <w:szCs w:val="27"/>
+          <w:highlight w:val="green"/>
+          <w:lang w:eastAsia="sv-SE"/>
+        </w:rPr>
+        <w:t>Det ska vara en artikelrubrik för varje, och en ingress, och när den är publicerad</w:t>
+      </w:r>
+      <w:r>
+        <w:rPr>
+          <w:rFonts w:ascii="Times New Roman" w:eastAsia="Times New Roman" w:hAnsi="Times New Roman" w:cs="Times New Roman"/>
+          <w:color w:val="000000"/>
+          <w:sz w:val="27"/>
+          <w:szCs w:val="27"/>
+          <w:highlight w:val="yellow"/>
+          <w:lang w:eastAsia="sv-SE"/>
+        </w:rPr>
+        <w:t xml:space="preserve"> (+ bild)</w:t>
+      </w:r>
+      <w:r>
+        <w:rPr>
+          <w:rFonts w:ascii="Times New Roman" w:eastAsia="Times New Roman" w:hAnsi="Times New Roman" w:cs="Times New Roman"/>
+          <w:color w:val="000000"/>
+          <w:sz w:val="27"/>
+          <w:szCs w:val="27"/>
+          <w:highlight w:val="green"/>
+          <w:lang w:eastAsia="sv-SE"/>
+        </w:rPr>
+        <w:t>.</w:t>
+      </w:r>
+      <w:r>
+        <w:rPr>
+          <w:rFonts w:ascii="Times New Roman" w:eastAsia="Times New Roman" w:hAnsi="Times New Roman" w:cs="Times New Roman"/>
+          <w:color w:val="000000"/>
+          <w:sz w:val="27"/>
+          <w:szCs w:val="27"/>
+          <w:lang w:eastAsia="sv-SE"/>
+        </w:rPr>
+        <w:t xml:space="preserve"> </w:t>
+      </w:r>
+    </w:p>
+    <w:p>
+      <w:pPr>
+        <w:spacing w:before="100" w:beforeAutospacing="1" w:after="100" w:afterAutospacing="1" w:line="240" w:lineRule="auto"/>
+        <w:rPr>
+          <w:rFonts w:ascii="Times New Roman" w:eastAsia="Times New Roman" w:hAnsi="Times New Roman" w:cs="Times New Roman"/>
+          <w:color w:val="000000"/>
+          <w:sz w:val="27"/>
+          <w:szCs w:val="27"/>
+          <w:lang w:eastAsia="sv-SE"/>
+        </w:rPr>
+      </w:pPr>
+      <w:r>
+        <w:rPr>
+          <w:rFonts w:ascii="Times New Roman" w:eastAsia="Times New Roman" w:hAnsi="Times New Roman" w:cs="Times New Roman"/>
+          <w:color w:val="000000"/>
+          <w:sz w:val="27"/>
+          <w:szCs w:val="27"/>
+          <w:lang w:eastAsia="sv-SE"/>
+        </w:rPr>
+        <w:t xml:space="preserve">Och så ska man kunna välja en artikel för att se hela texten. </w:t>
+      </w:r>
+    </w:p>
+    <w:p>
+      <w:pPr>
+        <w:spacing w:before="100" w:beforeAutospacing="1" w:after="100" w:afterAutospacing="1" w:line="240" w:lineRule="auto"/>
+        <w:rPr>
+          <w:rFonts w:ascii="Times New Roman" w:eastAsia="Times New Roman" w:hAnsi="Times New Roman" w:cs="Times New Roman"/>
+          <w:color w:val="000000"/>
+          <w:sz w:val="27"/>
+          <w:szCs w:val="27"/>
+          <w:lang w:eastAsia="sv-SE"/>
+        </w:rPr>
+      </w:pPr>
+      <w:r>
+        <w:rPr>
+          <w:rFonts w:ascii="Times New Roman" w:eastAsia="Times New Roman" w:hAnsi="Times New Roman" w:cs="Times New Roman"/>
+          <w:color w:val="000000"/>
+          <w:sz w:val="27"/>
+          <w:szCs w:val="27"/>
+          <w:highlight w:val="cyan"/>
+          <w:lang w:eastAsia="sv-SE"/>
+        </w:rPr>
+        <w:t>Den kan ju komma upp</w:t>
+      </w:r>
+      <w:r>
+        <w:rPr>
+          <w:rFonts w:ascii="Times New Roman" w:eastAsia="Times New Roman" w:hAnsi="Times New Roman" w:cs="Times New Roman"/>
+          <w:color w:val="000000"/>
+          <w:sz w:val="27"/>
+          <w:szCs w:val="27"/>
+          <w:highlight w:val="cyan"/>
+          <w:lang w:eastAsia="sv-SE"/>
+        </w:rPr>
+        <w:t xml:space="preserve"> en bild</w:t>
+      </w:r>
+      <w:bookmarkStart w:id="0" w:name="_GoBack"/>
+      <w:bookmarkEnd w:id="0"/>
+      <w:r>
+        <w:rPr>
+          <w:rFonts w:ascii="Times New Roman" w:eastAsia="Times New Roman" w:hAnsi="Times New Roman" w:cs="Times New Roman"/>
+          <w:color w:val="000000"/>
+          <w:sz w:val="27"/>
+          <w:szCs w:val="27"/>
+          <w:highlight w:val="cyan"/>
+          <w:lang w:eastAsia="sv-SE"/>
+        </w:rPr>
+        <w:t xml:space="preserve"> när man väljer den artikeln till exempel.</w:t>
+      </w:r>
+      <w:r>
+        <w:rPr>
+          <w:rFonts w:ascii="Times New Roman" w:eastAsia="Times New Roman" w:hAnsi="Times New Roman" w:cs="Times New Roman"/>
+          <w:color w:val="000000"/>
+          <w:sz w:val="27"/>
+          <w:szCs w:val="27"/>
+          <w:lang w:eastAsia="sv-SE"/>
+        </w:rPr>
+        <w:t xml:space="preserve"> </w:t>
+      </w:r>
+    </w:p>
+    <w:p>
+      <w:pPr>
+        <w:spacing w:before="100" w:beforeAutospacing="1" w:after="100" w:afterAutospacing="1" w:line="240" w:lineRule="auto"/>
+        <w:rPr>
+          <w:rFonts w:ascii="Times New Roman" w:eastAsia="Times New Roman" w:hAnsi="Times New Roman" w:cs="Times New Roman"/>
+          <w:color w:val="000000"/>
+          <w:sz w:val="27"/>
+          <w:szCs w:val="27"/>
+          <w:lang w:eastAsia="sv-SE"/>
+        </w:rPr>
+      </w:pPr>
+      <w:r>
+        <w:rPr>
+          <w:rFonts w:ascii="Times New Roman" w:eastAsia="Times New Roman" w:hAnsi="Times New Roman" w:cs="Times New Roman"/>
+          <w:color w:val="000000"/>
+          <w:sz w:val="27"/>
+          <w:szCs w:val="27"/>
+          <w:lang w:eastAsia="sv-SE"/>
+        </w:rPr>
+        <w:t>Och där ska det då stå namnet på den som skrivit artikeln också. Ja eller </w:t>
       </w:r>
       <w:r>
         <w:rPr>
@@ -70,112 +406,212 @@
           <w:color w:val="000000"/>
           <w:sz w:val="27"/>
           <w:szCs w:val="27"/>
-          <w:highlight w:val="lightGray"/>
-          <w:lang w:eastAsia="sv-SE"/>
-        </w:rPr>
-        <w:t>webben</w:t>
-      </w:r>
-      <w:r>
-        <w:rPr>
-          <w:rFonts w:ascii="Times New Roman" w:eastAsia="Times New Roman" w:hAnsi="Times New Roman" w:cs="Times New Roman"/>
-          <w:color w:val="000000"/>
-          <w:sz w:val="27"/>
-          <w:szCs w:val="27"/>
-          <w:highlight w:val="lightGray"/>
-          <w:lang w:eastAsia="sv-SE"/>
-        </w:rPr>
-        <w:t> som tidningar ska finnas på, så han vill att du bygger ett system för att publicera en webbtidning.</w:t>
-      </w:r>
-    </w:p>
-    <w:p>
-      <w:pPr>
-        <w:spacing w:before="100" w:beforeAutospacing="1" w:after="100" w:afterAutospacing="1" w:line="240" w:lineRule="auto"/>
-        <w:rPr>
-          <w:rFonts w:ascii="Times New Roman" w:eastAsia="Times New Roman" w:hAnsi="Times New Roman" w:cs="Times New Roman"/>
-          <w:color w:val="000000"/>
-          <w:sz w:val="27"/>
-          <w:szCs w:val="27"/>
-          <w:lang w:eastAsia="sv-SE"/>
-        </w:rPr>
-      </w:pPr>
-      <w:r>
-        <w:rPr>
-          <w:rFonts w:ascii="Times New Roman" w:eastAsia="Times New Roman" w:hAnsi="Times New Roman" w:cs="Times New Roman"/>
-          <w:color w:val="000000"/>
-          <w:sz w:val="27"/>
-          <w:szCs w:val="27"/>
-          <w:highlight w:val="green"/>
-          <w:lang w:eastAsia="sv-SE"/>
-        </w:rPr>
-        <w:t xml:space="preserve">”Ja, alltså: Mörtfors Dagblad, </w:t>
-      </w:r>
-      <w:proofErr w:type="gramStart"/>
-      <w:r>
-        <w:rPr>
-          <w:rFonts w:ascii="Times New Roman" w:eastAsia="Times New Roman" w:hAnsi="Times New Roman" w:cs="Times New Roman"/>
-          <w:color w:val="000000"/>
-          <w:sz w:val="27"/>
-          <w:szCs w:val="27"/>
-          <w:highlight w:val="green"/>
-          <w:lang w:eastAsia="sv-SE"/>
-        </w:rPr>
-        <w:t>va</w:t>
-      </w:r>
-      <w:proofErr w:type="gramEnd"/>
-      <w:r>
-        <w:rPr>
-          <w:rFonts w:ascii="Times New Roman" w:eastAsia="Times New Roman" w:hAnsi="Times New Roman" w:cs="Times New Roman"/>
-          <w:color w:val="000000"/>
-          <w:sz w:val="27"/>
-          <w:szCs w:val="27"/>
-          <w:highlight w:val="green"/>
-          <w:lang w:eastAsia="sv-SE"/>
-        </w:rPr>
-        <w:t>? Det ska det stå överst,</w:t>
-      </w:r>
-      <w:r>
-        <w:rPr>
-          <w:rFonts w:ascii="Times New Roman" w:eastAsia="Times New Roman" w:hAnsi="Times New Roman" w:cs="Times New Roman"/>
-          <w:color w:val="000000"/>
-          <w:sz w:val="27"/>
-          <w:szCs w:val="27"/>
-          <w:lang w:eastAsia="sv-SE"/>
-        </w:rPr>
-        <w:t xml:space="preserve"> och så </w:t>
-      </w:r>
-      <w:r>
-        <w:rPr>
-          <w:rFonts w:ascii="Times New Roman" w:eastAsia="Times New Roman" w:hAnsi="Times New Roman" w:cs="Times New Roman"/>
-          <w:color w:val="000000"/>
-          <w:sz w:val="27"/>
-          <w:szCs w:val="27"/>
-          <w:highlight w:val="green"/>
-          <w:lang w:eastAsia="sv-SE"/>
-        </w:rPr>
-        <w:t>ska de senaste artiklarna dyka upp där på startsidan</w:t>
-      </w:r>
-      <w:r>
-        <w:rPr>
-          <w:rFonts w:ascii="Times New Roman" w:eastAsia="Times New Roman" w:hAnsi="Times New Roman" w:cs="Times New Roman"/>
-          <w:color w:val="000000"/>
-          <w:sz w:val="27"/>
-          <w:szCs w:val="27"/>
-          <w:highlight w:val="yellow"/>
-          <w:lang w:eastAsia="sv-SE"/>
-        </w:rPr>
-        <w:t xml:space="preserve"> (6</w:t>
-      </w:r>
-      <w:r>
-        <w:rPr>
-          <w:rFonts w:ascii="Times New Roman" w:eastAsia="Times New Roman" w:hAnsi="Times New Roman" w:cs="Times New Roman"/>
-          <w:color w:val="000000"/>
-          <w:sz w:val="27"/>
-          <w:szCs w:val="27"/>
-          <w:highlight w:val="yellow"/>
+          <w:lang w:eastAsia="sv-SE"/>
+        </w:rPr>
+        <w:t>de</w:t>
+      </w:r>
+      <w:r>
+        <w:rPr>
+          <w:rFonts w:ascii="Times New Roman" w:eastAsia="Times New Roman" w:hAnsi="Times New Roman" w:cs="Times New Roman"/>
+          <w:color w:val="000000"/>
+          <w:sz w:val="27"/>
+          <w:szCs w:val="27"/>
+          <w:lang w:eastAsia="sv-SE"/>
+        </w:rPr>
+        <w:t> dom skrivit artikeln, om det är mer än en som jobbat med texten.</w:t>
+      </w:r>
+    </w:p>
+    <w:p>
+      <w:pPr>
+        <w:spacing w:before="100" w:beforeAutospacing="1" w:after="100" w:afterAutospacing="1" w:line="240" w:lineRule="auto"/>
+        <w:rPr>
+          <w:rFonts w:ascii="Times New Roman" w:eastAsia="Times New Roman" w:hAnsi="Times New Roman" w:cs="Times New Roman"/>
+          <w:color w:val="000000"/>
+          <w:sz w:val="27"/>
+          <w:szCs w:val="27"/>
+          <w:lang w:eastAsia="sv-SE"/>
+        </w:rPr>
+      </w:pPr>
+      <w:r>
+        <w:rPr>
+          <w:rFonts w:ascii="Times New Roman" w:eastAsia="Times New Roman" w:hAnsi="Times New Roman" w:cs="Times New Roman"/>
+          <w:color w:val="000000"/>
+          <w:sz w:val="27"/>
+          <w:szCs w:val="27"/>
+          <w:lang w:eastAsia="sv-SE"/>
+        </w:rPr>
+        <w:t xml:space="preserve">vill jag ha möjlighet att förutom namn få fram personnummer på dem som skriver också, men det ska förstås inte visas upp på webben. </w:t>
+      </w:r>
+    </w:p>
+    <w:p>
+      <w:pPr>
+        <w:spacing w:before="100" w:beforeAutospacing="1" w:after="100" w:afterAutospacing="1" w:line="240" w:lineRule="auto"/>
+        <w:rPr>
+          <w:rFonts w:ascii="Times New Roman" w:eastAsia="Times New Roman" w:hAnsi="Times New Roman" w:cs="Times New Roman"/>
+          <w:color w:val="000000"/>
+          <w:sz w:val="27"/>
+          <w:szCs w:val="27"/>
+          <w:lang w:eastAsia="sv-SE"/>
+        </w:rPr>
+      </w:pPr>
+      <w:r>
+        <w:rPr>
+          <w:rFonts w:ascii="Times New Roman" w:eastAsia="Times New Roman" w:hAnsi="Times New Roman" w:cs="Times New Roman"/>
+          <w:color w:val="000000"/>
+          <w:sz w:val="27"/>
+          <w:szCs w:val="27"/>
+          <w:lang w:eastAsia="sv-SE"/>
+        </w:rPr>
+        <w:t>Och en anteckning om varje person vill jag kunna ha, till exempel vilka sorters ämnen den personen brukar skriva om, men det ska inte heller synas utåt.”</w:t>
+      </w:r>
+    </w:p>
+    <w:p>
+      <w:pPr>
+        <w:spacing w:before="100" w:beforeAutospacing="1" w:after="100" w:afterAutospacing="1" w:line="240" w:lineRule="auto"/>
+        <w:rPr>
+          <w:rFonts w:ascii="Times New Roman" w:eastAsia="Times New Roman" w:hAnsi="Times New Roman" w:cs="Times New Roman"/>
+          <w:color w:val="000000"/>
+          <w:sz w:val="27"/>
+          <w:szCs w:val="27"/>
+          <w:lang w:eastAsia="sv-SE"/>
+        </w:rPr>
+      </w:pPr>
+      <w:r>
+        <w:rPr>
+          <w:rFonts w:ascii="Times New Roman" w:eastAsia="Times New Roman" w:hAnsi="Times New Roman" w:cs="Times New Roman"/>
+          <w:color w:val="000000"/>
+          <w:sz w:val="27"/>
+          <w:szCs w:val="27"/>
+          <w:highlight w:val="green"/>
+          <w:lang w:eastAsia="sv-SE"/>
+        </w:rPr>
+        <w:t>”Och så ska det ju finnas bilder till artiklarna.</w:t>
+      </w:r>
+    </w:p>
+    <w:p>
+      <w:pPr>
+        <w:spacing w:before="100" w:beforeAutospacing="1" w:after="100" w:afterAutospacing="1" w:line="240" w:lineRule="auto"/>
+        <w:rPr>
+          <w:rFonts w:ascii="Times New Roman" w:eastAsia="Times New Roman" w:hAnsi="Times New Roman" w:cs="Times New Roman"/>
+          <w:color w:val="000000"/>
+          <w:sz w:val="27"/>
+          <w:szCs w:val="27"/>
+          <w:lang w:eastAsia="sv-SE"/>
+        </w:rPr>
+      </w:pPr>
+      <w:r>
+        <w:rPr>
+          <w:rFonts w:ascii="Times New Roman" w:eastAsia="Times New Roman" w:hAnsi="Times New Roman" w:cs="Times New Roman"/>
+          <w:color w:val="000000"/>
+          <w:sz w:val="27"/>
+          <w:szCs w:val="27"/>
           <w:lang w:eastAsia="sv-SE"/>
         </w:rPr>
         <w:t xml:space="preserve"> </w:t>
       </w:r>
+      <w:r>
+        <w:rPr>
+          <w:rFonts w:ascii="Times New Roman" w:eastAsia="Times New Roman" w:hAnsi="Times New Roman" w:cs="Times New Roman"/>
+          <w:color w:val="000000"/>
+          <w:sz w:val="27"/>
+          <w:szCs w:val="27"/>
+          <w:highlight w:val="green"/>
+          <w:lang w:eastAsia="sv-SE"/>
+        </w:rPr>
+        <w:t>Det kan ju hända att en bild är tagen i samband med ett visst reportage och då kan ju bilden publiceras med den artikeln på webben.</w:t>
+      </w:r>
+      <w:r>
+        <w:rPr>
+          <w:rFonts w:ascii="Times New Roman" w:eastAsia="Times New Roman" w:hAnsi="Times New Roman" w:cs="Times New Roman"/>
+          <w:color w:val="000000"/>
+          <w:sz w:val="27"/>
+          <w:szCs w:val="27"/>
+          <w:lang w:eastAsia="sv-SE"/>
+        </w:rPr>
+        <w:t xml:space="preserve"> </w:t>
+      </w:r>
+    </w:p>
+    <w:p>
+      <w:pPr>
+        <w:spacing w:before="100" w:beforeAutospacing="1" w:after="100" w:afterAutospacing="1" w:line="240" w:lineRule="auto"/>
+        <w:rPr>
+          <w:rFonts w:ascii="Times New Roman" w:eastAsia="Times New Roman" w:hAnsi="Times New Roman" w:cs="Times New Roman"/>
+          <w:color w:val="000000"/>
+          <w:sz w:val="27"/>
+          <w:szCs w:val="27"/>
+          <w:highlight w:val="green"/>
+          <w:lang w:eastAsia="sv-SE"/>
+        </w:rPr>
+      </w:pPr>
+      <w:r>
+        <w:rPr>
+          <w:rFonts w:ascii="Times New Roman" w:eastAsia="Times New Roman" w:hAnsi="Times New Roman" w:cs="Times New Roman"/>
+          <w:color w:val="000000"/>
+          <w:sz w:val="27"/>
+          <w:szCs w:val="27"/>
+          <w:highlight w:val="green"/>
+          <w:lang w:eastAsia="sv-SE"/>
+        </w:rPr>
+        <w:t>Och det kan förstås hända att det är många bilder man tagit, till exempel vid midsommarfirandet i Mörtfors. Men sedan kan det ju hända att man vill använda någon av bilderna igen senare, om man till exempel får anledning att återkomma till en speciell aspekt av midsommar i en artikel någon vecka senare, och då ska det gå att koppla någon eller några gamla bilder till den också. Med andra bildtexter då, förstås. Och när jag säger bildtexter så menar jag de som står under bilden i artikeln, inte sådana där ”alt”-texter som kopplas till bilderna i webbsidor och berättar vad de föreställer. För de föreställer ju alltid samma sak, så finns samma bild i olika artiklar så ska de ha samma alt-text, men bildtexterna ska variera med vilken artikel de står i.”</w:t>
+      </w:r>
+    </w:p>
+    <w:p>
+      <w:pPr>
+        <w:pStyle w:val="Liststycke"/>
+        <w:numPr>
+          <w:ilvl w:val="0"/>
+          <w:numId w:val="1"/>
+        </w:numPr>
+        <w:spacing w:before="100" w:beforeAutospacing="1" w:after="100" w:afterAutospacing="1" w:line="240" w:lineRule="auto"/>
+        <w:rPr>
+          <w:rFonts w:ascii="Times New Roman" w:eastAsia="Times New Roman" w:hAnsi="Times New Roman" w:cs="Times New Roman"/>
+          <w:color w:val="000000"/>
+          <w:sz w:val="27"/>
+          <w:szCs w:val="27"/>
+          <w:highlight w:val="green"/>
+          <w:lang w:eastAsia="sv-SE"/>
+        </w:rPr>
+      </w:pPr>
+      <w:r>
+        <w:rPr>
+          <w:rFonts w:ascii="Times New Roman" w:eastAsia="Times New Roman" w:hAnsi="Times New Roman" w:cs="Times New Roman"/>
+          <w:color w:val="000000"/>
+          <w:sz w:val="27"/>
+          <w:szCs w:val="27"/>
+          <w:highlight w:val="green"/>
+          <w:lang w:eastAsia="sv-SE"/>
+        </w:rPr>
+        <w:t>Svar</w:t>
+      </w:r>
+    </w:p>
+    <w:p>
+      <w:pPr>
+        <w:pStyle w:val="Liststycke"/>
+        <w:numPr>
+          <w:ilvl w:val="1"/>
+          <w:numId w:val="1"/>
+        </w:numPr>
+        <w:spacing w:before="100" w:beforeAutospacing="1" w:after="100" w:afterAutospacing="1" w:line="240" w:lineRule="auto"/>
+        <w:rPr>
+          <w:rFonts w:ascii="Times New Roman" w:eastAsia="Times New Roman" w:hAnsi="Times New Roman" w:cs="Times New Roman"/>
+          <w:color w:val="000000"/>
+          <w:sz w:val="27"/>
+          <w:szCs w:val="27"/>
+          <w:highlight w:val="green"/>
+          <w:lang w:eastAsia="sv-SE"/>
+        </w:rPr>
+      </w:pPr>
+      <w:r>
+        <w:rPr>
+          <w:rFonts w:ascii="Times New Roman" w:eastAsia="Times New Roman" w:hAnsi="Times New Roman" w:cs="Times New Roman"/>
+          <w:color w:val="000000"/>
+          <w:sz w:val="27"/>
+          <w:szCs w:val="27"/>
+          <w:highlight w:val="green"/>
+          <w:lang w:eastAsia="sv-SE"/>
+        </w:rPr>
+        <w:t xml:space="preserve">Lägg in bildtext (bildnamn) i </w:t>
+      </w:r>
       <w:proofErr w:type="spellStart"/>
       <w:r>
         <w:rPr>
@@ -183,10 +619,10 @@
           <w:color w:val="000000"/>
           <w:sz w:val="27"/>
           <w:szCs w:val="27"/>
-          <w:highlight w:val="yellow"/>
-          <w:lang w:eastAsia="sv-SE"/>
-        </w:rPr>
-        <w:t>st</w:t>
+          <w:highlight w:val="green"/>
+          <w:lang w:eastAsia="sv-SE"/>
+        </w:rPr>
+        <w:t>artikel_foto</w:t>
       </w:r>
       <w:proofErr w:type="spellEnd"/>
       <w:r>
@@ -195,22 +631,42 @@
           <w:color w:val="000000"/>
           <w:sz w:val="27"/>
           <w:szCs w:val="27"/>
-          <w:highlight w:val="yellow"/>
-          <w:lang w:eastAsia="sv-SE"/>
-        </w:rPr>
-        <w:t xml:space="preserve"> senaste</w:t>
-      </w:r>
-      <w:r>
-        <w:rPr>
-          <w:rFonts w:ascii="Times New Roman" w:eastAsia="Times New Roman" w:hAnsi="Times New Roman" w:cs="Times New Roman"/>
-          <w:color w:val="000000"/>
-          <w:sz w:val="27"/>
-          <w:szCs w:val="27"/>
-          <w:highlight w:val="yellow"/>
-          <w:lang w:eastAsia="sv-SE"/>
-        </w:rPr>
-        <w:t>)</w:t>
-      </w:r>
+          <w:highlight w:val="green"/>
+          <w:lang w:eastAsia="sv-SE"/>
+        </w:rPr>
+        <w:t xml:space="preserve"> istället så får man vid varje koppling ange vilken text som passar</w:t>
+      </w:r>
+    </w:p>
+    <w:p>
+      <w:pPr>
+        <w:pStyle w:val="Liststycke"/>
+        <w:numPr>
+          <w:ilvl w:val="1"/>
+          <w:numId w:val="1"/>
+        </w:numPr>
+        <w:spacing w:before="100" w:beforeAutospacing="1" w:after="100" w:afterAutospacing="1" w:line="240" w:lineRule="auto"/>
+        <w:rPr>
+          <w:rFonts w:ascii="Times New Roman" w:eastAsia="Times New Roman" w:hAnsi="Times New Roman" w:cs="Times New Roman"/>
+          <w:color w:val="000000"/>
+          <w:sz w:val="27"/>
+          <w:szCs w:val="27"/>
+          <w:highlight w:val="green"/>
+          <w:lang w:eastAsia="sv-SE"/>
+        </w:rPr>
+      </w:pPr>
+      <w:proofErr w:type="spellStart"/>
+      <w:r>
+        <w:rPr>
+          <w:rFonts w:ascii="Times New Roman" w:eastAsia="Times New Roman" w:hAnsi="Times New Roman" w:cs="Times New Roman"/>
+          <w:color w:val="000000"/>
+          <w:sz w:val="27"/>
+          <w:szCs w:val="27"/>
+          <w:highlight w:val="green"/>
+          <w:lang w:eastAsia="sv-SE"/>
+        </w:rPr>
+        <w:t>Backend</w:t>
+      </w:r>
+      <w:proofErr w:type="spellEnd"/>
       <w:r>
         <w:rPr>
           <w:rFonts w:ascii="Times New Roman" w:eastAsia="Times New Roman" w:hAnsi="Times New Roman" w:cs="Times New Roman"/>
@@ -222,95 +678,87 @@
         </w:rPr>
         <w:t xml:space="preserve"> </w:t>
       </w:r>
-      <w:r>
-        <w:rPr>
-          <w:rFonts w:ascii="Times New Roman" w:eastAsia="Times New Roman" w:hAnsi="Times New Roman" w:cs="Times New Roman"/>
-          <w:color w:val="000000"/>
-          <w:sz w:val="27"/>
-          <w:szCs w:val="27"/>
-          <w:highlight w:val="green"/>
-          <w:lang w:eastAsia="sv-SE"/>
-        </w:rPr>
-        <w:t>.</w:t>
-      </w:r>
-      <w:bookmarkStart w:id="0" w:name="_GoBack"/>
-      <w:bookmarkEnd w:id="0"/>
-      <w:r>
-        <w:rPr>
-          <w:rFonts w:ascii="Times New Roman" w:eastAsia="Times New Roman" w:hAnsi="Times New Roman" w:cs="Times New Roman"/>
-          <w:color w:val="000000"/>
-          <w:sz w:val="27"/>
-          <w:szCs w:val="27"/>
-          <w:lang w:eastAsia="sv-SE"/>
-        </w:rPr>
-        <w:t xml:space="preserve"> Det ska vara en artikelrubrik för varje, och en ingress, och när den är publicerad. Och så ska man kunna välja en artikel för att se hela texten. Och där ska det då stå namnet på den som skrivit artikeln också. Ja eller </w:t>
-      </w:r>
-      <w:r>
-        <w:rPr>
-          <w:rFonts w:ascii="Times New Roman" w:eastAsia="Times New Roman" w:hAnsi="Times New Roman" w:cs="Times New Roman"/>
-          <w:i/>
-          <w:iCs/>
-          <w:color w:val="000000"/>
-          <w:sz w:val="27"/>
-          <w:szCs w:val="27"/>
-          <w:lang w:eastAsia="sv-SE"/>
-        </w:rPr>
-        <w:t>de</w:t>
-      </w:r>
-      <w:r>
-        <w:rPr>
-          <w:rFonts w:ascii="Times New Roman" w:eastAsia="Times New Roman" w:hAnsi="Times New Roman" w:cs="Times New Roman"/>
-          <w:color w:val="000000"/>
-          <w:sz w:val="27"/>
-          <w:szCs w:val="27"/>
-          <w:lang w:eastAsia="sv-SE"/>
-        </w:rPr>
-        <w:t> dom skrivit artikeln, om det är mer än en som jobbat med texten. Och det ska finnas möjlighet att koppla de där som skriver till vårt lönesystem, så därför vill jag ha möjlighet att förutom namn få fram personnummer på dem som skriver också, men det ska förstås inte visas upp på webben. Och en anteckning om varje person vill jag kunna ha, till exempel vilka sorters ämnen den personen brukar skriva om, men det ska inte heller synas utåt.”</w:t>
-      </w:r>
-    </w:p>
-    <w:p>
-      <w:pPr>
-        <w:spacing w:before="100" w:beforeAutospacing="1" w:after="100" w:afterAutospacing="1" w:line="240" w:lineRule="auto"/>
-        <w:rPr>
-          <w:rFonts w:ascii="Times New Roman" w:eastAsia="Times New Roman" w:hAnsi="Times New Roman" w:cs="Times New Roman"/>
-          <w:color w:val="000000"/>
-          <w:sz w:val="27"/>
-          <w:szCs w:val="27"/>
-          <w:lang w:eastAsia="sv-SE"/>
-        </w:rPr>
-      </w:pPr>
-      <w:r>
-        <w:rPr>
-          <w:rFonts w:ascii="Times New Roman" w:eastAsia="Times New Roman" w:hAnsi="Times New Roman" w:cs="Times New Roman"/>
-          <w:color w:val="000000"/>
-          <w:sz w:val="27"/>
-          <w:szCs w:val="27"/>
-          <w:lang w:eastAsia="sv-SE"/>
-        </w:rPr>
-        <w:t>”Och så ska det ju finnas bilder till artiklarna. Det kan ju hända att en bild är tagen i samband med ett visst reportage och då kan ju bilden publiceras med den artikeln på webben. Den kan ju komma upp när man väljer den artikeln till exempel. Och det kan förstås hända att det är många bilder man tagit, till exempel vid midsommarfirandet i Mörtfors. Men sedan kan det ju hända att man vill använda någon av bilderna igen senare, om man till exempel får anledning att återkomma till en speciell aspekt av midsommar i en artikel någon vecka senare, och då ska det gå att koppla någon eller några gamla bilder till den också. Med andra bildtexter då, förstås. Och när jag säger bildtexter så menar jag de som står under bilden i artikeln, inte sådana där ”alt”-texter som kopplas till bilderna i webbsidor och berättar vad de föreställer. För de föreställer ju alltid samma sak, så finns samma bild i olika artiklar så ska de ha samma alt-text, men bildtexterna ska variera med vilken artikel de står i.”</w:t>
-      </w:r>
-    </w:p>
-    <w:p>
-      <w:pPr>
-        <w:spacing w:before="100" w:beforeAutospacing="1" w:after="100" w:afterAutospacing="1" w:line="240" w:lineRule="auto"/>
-        <w:rPr>
-          <w:rFonts w:ascii="Times New Roman" w:eastAsia="Times New Roman" w:hAnsi="Times New Roman" w:cs="Times New Roman"/>
-          <w:color w:val="000000"/>
-          <w:sz w:val="27"/>
-          <w:szCs w:val="27"/>
-          <w:lang w:eastAsia="sv-SE"/>
-        </w:rPr>
-      </w:pPr>
-      <w:r>
-        <w:rPr>
-          <w:rFonts w:ascii="Times New Roman" w:eastAsia="Times New Roman" w:hAnsi="Times New Roman" w:cs="Times New Roman"/>
-          <w:color w:val="000000"/>
-          <w:sz w:val="27"/>
-          <w:szCs w:val="27"/>
-          <w:lang w:eastAsia="sv-SE"/>
-        </w:rPr>
-        <w:t>”Och ska man förstås kunna kommentera artiklarna, det är ju själva essensen med en webbtidning. Jag tänker inte köra med någon inloggning, utan jag låter besökarna på webbplatsen kommentera vad de vill under vilken signatur de vill. Jag tycker inte att man ska behöva registreras för att man yttrar sig i en kommentar. Men det är klart att om folk är otrevliga med förtal och sådant där i kommentarer, så måste jag kunna ta bort dem snabbt! Och så ska det förstås på något sätt gå att se vilka kommentarer folk skrivit när man läser en artikel, och de ska komma upp i den ordning de skrivits, med tidsangivelse.”</w:t>
-      </w:r>
+    </w:p>
+    <w:p>
+      <w:pPr>
+        <w:spacing w:before="100" w:beforeAutospacing="1" w:after="100" w:afterAutospacing="1" w:line="240" w:lineRule="auto"/>
+        <w:rPr>
+          <w:rFonts w:ascii="Times New Roman" w:eastAsia="Times New Roman" w:hAnsi="Times New Roman" w:cs="Times New Roman"/>
+          <w:color w:val="000000"/>
+          <w:sz w:val="27"/>
+          <w:szCs w:val="27"/>
+          <w:lang w:eastAsia="sv-SE"/>
+        </w:rPr>
+      </w:pPr>
+    </w:p>
+    <w:p>
+      <w:pPr>
+        <w:spacing w:before="100" w:beforeAutospacing="1" w:after="100" w:afterAutospacing="1" w:line="240" w:lineRule="auto"/>
+        <w:rPr>
+          <w:rFonts w:ascii="Times New Roman" w:eastAsia="Times New Roman" w:hAnsi="Times New Roman" w:cs="Times New Roman"/>
+          <w:color w:val="000000"/>
+          <w:sz w:val="27"/>
+          <w:szCs w:val="27"/>
+          <w:lang w:eastAsia="sv-SE"/>
+        </w:rPr>
+      </w:pPr>
+      <w:r>
+        <w:rPr>
+          <w:rFonts w:ascii="Times New Roman" w:eastAsia="Times New Roman" w:hAnsi="Times New Roman" w:cs="Times New Roman"/>
+          <w:color w:val="000000"/>
+          <w:sz w:val="27"/>
+          <w:szCs w:val="27"/>
+          <w:lang w:eastAsia="sv-SE"/>
+        </w:rPr>
+        <w:lastRenderedPageBreak/>
+        <w:t>”Och ska man förstås kunna kommentera artiklarna, det är ju själva essensen med en webbtidning. Jag tänker inte köra med någon inloggning, utan jag låter besökarna på webbplatsen kommentera vad de vill under vilken signatur de vill. Jag tycker inte att man ska behöva registreras för att man yttrar sig i en kommentar. Men det är klart att om folk är otrevliga med förtal och sådant där i kommentarer, så måste jag kunna ta bort dem snabbt!</w:t>
+      </w:r>
+    </w:p>
+    <w:p>
+      <w:pPr>
+        <w:spacing w:before="100" w:beforeAutospacing="1" w:after="100" w:afterAutospacing="1" w:line="240" w:lineRule="auto"/>
+        <w:rPr>
+          <w:rFonts w:ascii="Times New Roman" w:eastAsia="Times New Roman" w:hAnsi="Times New Roman" w:cs="Times New Roman"/>
+          <w:color w:val="000000"/>
+          <w:sz w:val="27"/>
+          <w:szCs w:val="27"/>
+          <w:lang w:eastAsia="sv-SE"/>
+        </w:rPr>
+      </w:pPr>
+      <w:r>
+        <w:rPr>
+          <w:rFonts w:ascii="Times New Roman" w:eastAsia="Times New Roman" w:hAnsi="Times New Roman" w:cs="Times New Roman"/>
+          <w:color w:val="000000"/>
+          <w:sz w:val="27"/>
+          <w:szCs w:val="27"/>
+          <w:lang w:eastAsia="sv-SE"/>
+        </w:rPr>
+        <w:t>Och så ska det förstås på något sätt gå att se vilka kommentarer folk skrivit när man läser en artikel, och de ska komma upp i den ordning de skrivits, med tidsangivelse.”</w:t>
+      </w:r>
+    </w:p>
+    <w:p>
+      <w:pPr>
+        <w:spacing w:before="100" w:beforeAutospacing="1" w:after="100" w:afterAutospacing="1" w:line="240" w:lineRule="auto"/>
+        <w:rPr>
+          <w:rFonts w:ascii="Times New Roman" w:eastAsia="Times New Roman" w:hAnsi="Times New Roman" w:cs="Times New Roman"/>
+          <w:color w:val="000000"/>
+          <w:sz w:val="27"/>
+          <w:szCs w:val="27"/>
+          <w:lang w:eastAsia="sv-SE"/>
+        </w:rPr>
+      </w:pPr>
+    </w:p>
+    <w:p>
+      <w:pPr>
+        <w:spacing w:before="100" w:beforeAutospacing="1" w:after="100" w:afterAutospacing="1" w:line="240" w:lineRule="auto"/>
+        <w:rPr>
+          <w:rFonts w:ascii="Times New Roman" w:eastAsia="Times New Roman" w:hAnsi="Times New Roman" w:cs="Times New Roman"/>
+          <w:color w:val="000000"/>
+          <w:sz w:val="27"/>
+          <w:szCs w:val="27"/>
+          <w:lang w:eastAsia="sv-SE"/>
+        </w:rPr>
+      </w:pPr>
     </w:p>
     <w:p>
       <w:pPr>
@@ -369,18 +817,7 @@
           <w:szCs w:val="27"/>
           <w:lang w:eastAsia="sv-SE"/>
         </w:rPr>
-        <w:t xml:space="preserve">Implementera en databas som kan fungera som lagring för webbtidningen. Bygg en applikation för att man ska kunna läsa tidningen, gärna via en webbläsare. Bygg ett </w:t>
-      </w:r>
-      <w:r>
-        <w:rPr>
-          <w:rFonts w:ascii="Times New Roman" w:eastAsia="Times New Roman" w:hAnsi="Times New Roman" w:cs="Times New Roman"/>
-          <w:color w:val="000000"/>
-          <w:sz w:val="27"/>
-          <w:szCs w:val="27"/>
-          <w:lang w:eastAsia="sv-SE"/>
-        </w:rPr>
-        <w:lastRenderedPageBreak/>
-        <w:t>gränssnitt (i samma applikation eller en separat) för att lägga in nya artiklar, ta bort enskilda kommentarer (och kanske annan administration).</w:t>
+        <w:t>Implementera en databas som kan fungera som lagring för webbtidningen. Bygg en applikation för att man ska kunna läsa tidningen, gärna via en webbläsare. Bygg ett gränssnitt (i samma applikation eller en separat) för att lägga in nya artiklar, ta bort enskilda kommentarer (och kanske annan administration).</w:t>
       </w:r>
     </w:p>
     <w:p>
@@ -498,6 +935,126 @@
     </w:sectPr>
   </w:body>
 </w:document>
+</file>
+
+<file path=word/numbering.xml><?xml version="1.0" encoding="utf-8"?>
+<w:numbering xmlns:wpc="http://schemas.microsoft.com/office/word/2010/wordprocessingCanvas" xmlns:cx="http://schemas.microsoft.com/office/drawing/2014/chartex" xmlns:cx1="http://schemas.microsoft.com/office/drawing/2015/9/8/chartex" xmlns:cx2="http://schemas.microsoft.com/office/drawing/2015/10/21/chartex" xmlns:cx3="http://schemas.microsoft.com/office/drawing/2016/5/9/chartex" xmlns:cx4="http://schemas.microsoft.com/office/drawing/2016/5/10/chartex" xmlns:cx5="http://schemas.microsoft.com/office/drawing/2016/5/11/chartex" xmlns:cx6="http://schemas.microsoft.com/office/drawing/2016/5/12/chartex" xmlns:cx7="http://schemas.microsoft.com/office/drawing/2016/5/13/chartex" xmlns:cx8="http://schemas.microsoft.com/office/drawing/2016/5/14/chartex" xmlns:mc="http://schemas.openxmlformats.org/markup-compatibility/2006" xmlns:aink="http://schemas.microsoft.com/office/drawing/2016/ink" xmlns:am3d="http://schemas.microsoft.com/office/drawing/2017/model3d" xmlns:o="urn:schemas-microsoft-com:office:office" xmlns:r="http://schemas.openxmlformats.org/officeDocument/2006/relationships" xmlns:m="http://schemas.openxmlformats.org/officeDocument/2006/math" xmlns:v="urn:schemas-microsoft-com:vml" xmlns:wp14="http://schemas.microsoft.com/office/word/2010/wordprocessingDrawing" xmlns:wp="http://schemas.openxmlformats.org/drawingml/2006/wordprocessingDrawing" xmlns:w10="urn:schemas-microsoft-com:office:word" xmlns:w="http://schemas.openxmlformats.org/wordprocessingml/2006/main" xmlns:w14="http://schemas.microsoft.com/office/word/2010/wordml" xmlns:w15="http://schemas.microsoft.com/office/word/2012/wordml" xmlns:w16cid="http://schemas.microsoft.com/office/word/2016/wordml/cid" xmlns:w16se="http://schemas.microsoft.com/office/word/2015/wordml/symex" xmlns:wpg="http://schemas.microsoft.com/office/word/2010/wordprocessingGroup" xmlns:wpi="http://schemas.microsoft.com/office/word/2010/wordprocessingInk" xmlns:wne="http://schemas.microsoft.com/office/word/2006/wordml" xmlns:wps="http://schemas.microsoft.com/office/word/2010/wordprocessingShape" mc:Ignorable="w14 w15 w16se w16cid wp14">
+  <w:abstractNum w:abstractNumId="0" w15:restartNumberingAfterBreak="0">
+    <w:nsid w:val="64AB4204"/>
+    <w:multiLevelType w:val="hybridMultilevel"/>
+    <w:tmpl w:val="92DA5070"/>
+    <w:lvl w:ilvl="0" w:tplc="8A8A4124">
+      <w:numFmt w:val="bullet"/>
+      <w:lvlText w:val="-"/>
+      <w:lvlJc w:val="left"/>
+      <w:pPr>
+        <w:ind w:left="720" w:hanging="360"/>
+      </w:pPr>
+      <w:rPr>
+        <w:rFonts w:ascii="Times New Roman" w:eastAsia="Times New Roman" w:hAnsi="Times New Roman" w:cs="Times New Roman" w:hint="default"/>
+      </w:rPr>
+    </w:lvl>
+    <w:lvl w:ilvl="1" w:tplc="041D0003">
+      <w:start w:val="1"/>
+      <w:numFmt w:val="bullet"/>
+      <w:lvlText w:val="o"/>
+      <w:lvlJc w:val="left"/>
+      <w:pPr>
+        <w:ind w:left="1440" w:hanging="360"/>
+      </w:pPr>
+      <w:rPr>
+        <w:rFonts w:ascii="Courier New" w:hAnsi="Courier New" w:cs="Courier New" w:hint="default"/>
+      </w:rPr>
+    </w:lvl>
+    <w:lvl w:ilvl="2" w:tplc="041D0005" w:tentative="1">
+      <w:start w:val="1"/>
+      <w:numFmt w:val="bullet"/>
+      <w:lvlText w:val=""/>
+      <w:lvlJc w:val="left"/>
+      <w:pPr>
+        <w:ind w:left="2160" w:hanging="360"/>
+      </w:pPr>
+      <w:rPr>
+        <w:rFonts w:ascii="Wingdings" w:hAnsi="Wingdings" w:hint="default"/>
+      </w:rPr>
+    </w:lvl>
+    <w:lvl w:ilvl="3" w:tplc="041D0001" w:tentative="1">
+      <w:start w:val="1"/>
+      <w:numFmt w:val="bullet"/>
+      <w:lvlText w:val=""/>
+      <w:lvlJc w:val="left"/>
+      <w:pPr>
+        <w:ind w:left="2880" w:hanging="360"/>
+      </w:pPr>
+      <w:rPr>
+        <w:rFonts w:ascii="Symbol" w:hAnsi="Symbol" w:hint="default"/>
+      </w:rPr>
+    </w:lvl>
+    <w:lvl w:ilvl="4" w:tplc="041D0003" w:tentative="1">
+      <w:start w:val="1"/>
+      <w:numFmt w:val="bullet"/>
+      <w:lvlText w:val="o"/>
+      <w:lvlJc w:val="left"/>
+      <w:pPr>
+        <w:ind w:left="3600" w:hanging="360"/>
+      </w:pPr>
+      <w:rPr>
+        <w:rFonts w:ascii="Courier New" w:hAnsi="Courier New" w:cs="Courier New" w:hint="default"/>
+      </w:rPr>
+    </w:lvl>
+    <w:lvl w:ilvl="5" w:tplc="041D0005" w:tentative="1">
+      <w:start w:val="1"/>
+      <w:numFmt w:val="bullet"/>
+      <w:lvlText w:val=""/>
+      <w:lvlJc w:val="left"/>
+      <w:pPr>
+        <w:ind w:left="4320" w:hanging="360"/>
+      </w:pPr>
+      <w:rPr>
+        <w:rFonts w:ascii="Wingdings" w:hAnsi="Wingdings" w:hint="default"/>
+      </w:rPr>
+    </w:lvl>
+    <w:lvl w:ilvl="6" w:tplc="041D0001" w:tentative="1">
+      <w:start w:val="1"/>
+      <w:numFmt w:val="bullet"/>
+      <w:lvlText w:val=""/>
+      <w:lvlJc w:val="left"/>
+      <w:pPr>
+        <w:ind w:left="5040" w:hanging="360"/>
+      </w:pPr>
+      <w:rPr>
+        <w:rFonts w:ascii="Symbol" w:hAnsi="Symbol" w:hint="default"/>
+      </w:rPr>
+    </w:lvl>
+    <w:lvl w:ilvl="7" w:tplc="041D0003" w:tentative="1">
+      <w:start w:val="1"/>
+      <w:numFmt w:val="bullet"/>
+      <w:lvlText w:val="o"/>
+      <w:lvlJc w:val="left"/>
+      <w:pPr>
+        <w:ind w:left="5760" w:hanging="360"/>
+      </w:pPr>
+      <w:rPr>
+        <w:rFonts w:ascii="Courier New" w:hAnsi="Courier New" w:cs="Courier New" w:hint="default"/>
+      </w:rPr>
+    </w:lvl>
+    <w:lvl w:ilvl="8" w:tplc="041D0005" w:tentative="1">
+      <w:start w:val="1"/>
+      <w:numFmt w:val="bullet"/>
+      <w:lvlText w:val=""/>
+      <w:lvlJc w:val="left"/>
+      <w:pPr>
+        <w:ind w:left="6480" w:hanging="360"/>
+      </w:pPr>
+      <w:rPr>
+        <w:rFonts w:ascii="Wingdings" w:hAnsi="Wingdings" w:hint="default"/>
+      </w:rPr>
+    </w:lvl>
+  </w:abstractNum>
+  <w:num w:numId="1">
+    <w:abstractNumId w:val="0"/>
+  </w:num>
+</w:numbering>
 </file>
 
 <file path=word/styles.xml><?xml version="1.0" encoding="utf-8"?>
@@ -1027,6 +1584,17 @@
     <w:basedOn w:val="Standardstycketeckensnitt"/>
     <w:rsid w:val="00554FBE"/>
   </w:style>
+  <w:style w:type="paragraph" w:styleId="Liststycke">
+    <w:name w:val="List Paragraph"/>
+    <w:basedOn w:val="Normal"/>
+    <w:uiPriority w:val="34"/>
+    <w:qFormat/>
+    <w:rsid w:val="00FB1B31"/>
+    <w:pPr>
+      <w:ind w:left="720"/>
+      <w:contextualSpacing/>
+    </w:pPr>
+  </w:style>
 </w:styles>
 </file>
 

--- a/public_html/krav.docx
+++ b/public_html/krav.docx
@@ -219,8 +219,52 @@
           <w:highlight w:val="green"/>
           <w:lang w:eastAsia="sv-SE"/>
         </w:rPr>
+        <w:t xml:space="preserve"> .</w:t>
+      </w:r>
+      <w:r>
+        <w:rPr>
+          <w:rFonts w:ascii="Times New Roman" w:eastAsia="Times New Roman" w:hAnsi="Times New Roman" w:cs="Times New Roman"/>
+          <w:color w:val="000000"/>
+          <w:sz w:val="27"/>
+          <w:szCs w:val="27"/>
+          <w:lang w:eastAsia="sv-SE"/>
+        </w:rPr>
         <w:t xml:space="preserve"> </w:t>
       </w:r>
+    </w:p>
+    <w:p>
+      <w:pPr>
+        <w:spacing w:before="100" w:beforeAutospacing="1" w:after="100" w:afterAutospacing="1" w:line="240" w:lineRule="auto"/>
+        <w:rPr>
+          <w:rFonts w:ascii="Times New Roman" w:eastAsia="Times New Roman" w:hAnsi="Times New Roman" w:cs="Times New Roman"/>
+          <w:color w:val="000000"/>
+          <w:sz w:val="27"/>
+          <w:szCs w:val="27"/>
+          <w:lang w:eastAsia="sv-SE"/>
+        </w:rPr>
+      </w:pPr>
+      <w:r>
+        <w:rPr>
+          <w:rFonts w:ascii="Times New Roman" w:eastAsia="Times New Roman" w:hAnsi="Times New Roman" w:cs="Times New Roman"/>
+          <w:color w:val="000000"/>
+          <w:sz w:val="27"/>
+          <w:szCs w:val="27"/>
+          <w:highlight w:val="green"/>
+          <w:lang w:eastAsia="sv-SE"/>
+        </w:rPr>
+        <w:t>Det ska vara en artikelrubrik för varje, och en ingress, och när den är publicerad</w:t>
+      </w:r>
+      <w:r>
+        <w:rPr>
+          <w:rFonts w:ascii="Times New Roman" w:eastAsia="Times New Roman" w:hAnsi="Times New Roman" w:cs="Times New Roman"/>
+          <w:color w:val="000000"/>
+          <w:sz w:val="27"/>
+          <w:szCs w:val="27"/>
+          <w:highlight w:val="yellow"/>
+          <w:lang w:eastAsia="sv-SE"/>
+        </w:rPr>
+        <w:t xml:space="preserve"> (+ bild)</w:t>
+      </w:r>
       <w:r>
         <w:rPr>
           <w:rFonts w:ascii="Times New Roman" w:eastAsia="Times New Roman" w:hAnsi="Times New Roman" w:cs="Times New Roman"/>
@@ -263,29 +307,7 @@
           <w:highlight w:val="green"/>
           <w:lang w:eastAsia="sv-SE"/>
         </w:rPr>
-        <w:t>Det ska vara en artikelrubrik för varje, och en ingress, och när den är publicerad</w:t>
-      </w:r>
-      <w:r>
-        <w:rPr>
-          <w:rFonts w:ascii="Times New Roman" w:eastAsia="Times New Roman" w:hAnsi="Times New Roman" w:cs="Times New Roman"/>
-          <w:color w:val="000000"/>
-          <w:sz w:val="27"/>
-          <w:szCs w:val="27"/>
-          <w:highlight w:val="yellow"/>
-          <w:lang w:eastAsia="sv-SE"/>
-        </w:rPr>
-        <w:t xml:space="preserve"> (+ bild)</w:t>
-      </w:r>
-      <w:r>
-        <w:rPr>
-          <w:rFonts w:ascii="Times New Roman" w:eastAsia="Times New Roman" w:hAnsi="Times New Roman" w:cs="Times New Roman"/>
-          <w:color w:val="000000"/>
-          <w:sz w:val="27"/>
-          <w:szCs w:val="27"/>
-          <w:highlight w:val="green"/>
-          <w:lang w:eastAsia="sv-SE"/>
-        </w:rPr>
-        <w:t>.</w:t>
+        <w:t>Och så ska man kunna välja en artikel för att se hela texten.</w:t>
       </w:r>
       <w:r>
         <w:rPr>
@@ -315,56 +337,10 @@
           <w:color w:val="000000"/>
           <w:sz w:val="27"/>
           <w:szCs w:val="27"/>
-          <w:lang w:eastAsia="sv-SE"/>
-        </w:rPr>
-        <w:t xml:space="preserve">Och så ska man kunna välja en artikel för att se hela texten. </w:t>
-      </w:r>
-    </w:p>
-    <w:p>
-      <w:pPr>
-        <w:spacing w:before="100" w:beforeAutospacing="1" w:after="100" w:afterAutospacing="1" w:line="240" w:lineRule="auto"/>
-        <w:rPr>
-          <w:rFonts w:ascii="Times New Roman" w:eastAsia="Times New Roman" w:hAnsi="Times New Roman" w:cs="Times New Roman"/>
-          <w:color w:val="000000"/>
-          <w:sz w:val="27"/>
-          <w:szCs w:val="27"/>
-          <w:lang w:eastAsia="sv-SE"/>
-        </w:rPr>
-      </w:pPr>
-      <w:r>
-        <w:rPr>
-          <w:rFonts w:ascii="Times New Roman" w:eastAsia="Times New Roman" w:hAnsi="Times New Roman" w:cs="Times New Roman"/>
-          <w:color w:val="000000"/>
-          <w:sz w:val="27"/>
-          <w:szCs w:val="27"/>
-          <w:highlight w:val="cyan"/>
-          <w:lang w:eastAsia="sv-SE"/>
-        </w:rPr>
-        <w:t>Den kan ju komma upp</w:t>
-      </w:r>
-      <w:r>
-        <w:rPr>
-          <w:rFonts w:ascii="Times New Roman" w:eastAsia="Times New Roman" w:hAnsi="Times New Roman" w:cs="Times New Roman"/>
-          <w:color w:val="000000"/>
-          <w:sz w:val="27"/>
-          <w:szCs w:val="27"/>
-          <w:highlight w:val="cyan"/>
-          <w:lang w:eastAsia="sv-SE"/>
-        </w:rPr>
-        <w:t xml:space="preserve"> en bild</w:t>
-      </w:r>
-      <w:bookmarkStart w:id="0" w:name="_GoBack"/>
-      <w:bookmarkEnd w:id="0"/>
-      <w:r>
-        <w:rPr>
-          <w:rFonts w:ascii="Times New Roman" w:eastAsia="Times New Roman" w:hAnsi="Times New Roman" w:cs="Times New Roman"/>
-          <w:color w:val="000000"/>
-          <w:sz w:val="27"/>
-          <w:szCs w:val="27"/>
-          <w:highlight w:val="cyan"/>
-          <w:lang w:eastAsia="sv-SE"/>
-        </w:rPr>
-        <w:t xml:space="preserve"> när man väljer den artikeln till exempel.</w:t>
+          <w:highlight w:val="green"/>
+          <w:lang w:eastAsia="sv-SE"/>
+        </w:rPr>
+        <w:t>Den kan ju komma upp en bild när man väljer den artikeln till exempel.</w:t>
       </w:r>
       <w:r>
         <w:rPr>
@@ -394,6 +370,7 @@
           <w:color w:val="000000"/>
           <w:sz w:val="27"/>
           <w:szCs w:val="27"/>
+          <w:highlight w:val="green"/>
           <w:lang w:eastAsia="sv-SE"/>
         </w:rPr>
         <w:t>Och där ska det då stå namnet på den som skrivit artikeln också. Ja eller </w:t>
@@ -406,6 +383,7 @@
           <w:color w:val="000000"/>
           <w:sz w:val="27"/>
           <w:szCs w:val="27"/>
+          <w:highlight w:val="green"/>
           <w:lang w:eastAsia="sv-SE"/>
         </w:rPr>
         <w:t>de</w:t>
@@ -416,6 +394,7 @@
           <w:color w:val="000000"/>
           <w:sz w:val="27"/>
           <w:szCs w:val="27"/>
+          <w:highlight w:val="green"/>
           <w:lang w:eastAsia="sv-SE"/>
         </w:rPr>
         <w:t> dom skrivit artikeln, om det är mer än en som jobbat med texten.</w:t>
@@ -747,6 +726,42 @@
           <w:lang w:eastAsia="sv-SE"/>
         </w:rPr>
       </w:pPr>
+    </w:p>
+    <w:p>
+      <w:pPr>
+        <w:spacing w:before="100" w:beforeAutospacing="1" w:after="100" w:afterAutospacing="1" w:line="240" w:lineRule="auto"/>
+        <w:rPr>
+          <w:rFonts w:ascii="Times New Roman" w:eastAsia="Times New Roman" w:hAnsi="Times New Roman" w:cs="Times New Roman"/>
+          <w:color w:val="000000"/>
+          <w:sz w:val="27"/>
+          <w:szCs w:val="27"/>
+          <w:lang w:eastAsia="sv-SE"/>
+        </w:rPr>
+      </w:pPr>
+      <w:proofErr w:type="spellStart"/>
+      <w:r>
+        <w:rPr>
+          <w:rFonts w:ascii="Times New Roman" w:eastAsia="Times New Roman" w:hAnsi="Times New Roman" w:cs="Times New Roman"/>
+          <w:color w:val="000000"/>
+          <w:sz w:val="27"/>
+          <w:szCs w:val="27"/>
+          <w:lang w:eastAsia="sv-SE"/>
+        </w:rPr>
+        <w:t>FrontEnd</w:t>
+      </w:r>
+      <w:proofErr w:type="spellEnd"/>
+      <w:r>
+        <w:rPr>
+          <w:rFonts w:ascii="Times New Roman" w:eastAsia="Times New Roman" w:hAnsi="Times New Roman" w:cs="Times New Roman"/>
+          <w:color w:val="000000"/>
+          <w:sz w:val="27"/>
+          <w:szCs w:val="27"/>
+          <w:lang w:eastAsia="sv-SE"/>
+        </w:rPr>
+        <w:t xml:space="preserve"> Fixers!!!!!!</w:t>
+      </w:r>
+      <w:bookmarkStart w:id="0" w:name="_GoBack"/>
+      <w:bookmarkEnd w:id="0"/>
     </w:p>
     <w:p>
       <w:pPr>
